--- a/法令ファイル/自動車登録番号標交付代行者規則/自動車登録番号標交付代行者規則（昭和二十六年運輸省令第六十九号）.docx
+++ b/法令ファイル/自動車登録番号標交付代行者規則/自動車登録番号標交付代行者規則（昭和二十六年運輸省令第六十九号）.docx
@@ -74,103 +74,67 @@
     </w:p>
     <w:p>
       <w:pPr>
-        <w:pStyle w:val="Heading6"/>
+        <w:pStyle w:val="ListBullet"/>
         <w:ind w:left="880"/>
       </w:pPr>
       <w:r>
         <w:t>一</w:t>
-      </w:r>
-    </w:p>
-    <w:p>
-      <w:pPr>
-        <w:ind w:left="880"/>
-      </w:pPr>
-      <w:r>
+        <w:br/>
         <w:t>氏名又は名称及び住所</w:t>
       </w:r>
     </w:p>
     <w:p>
       <w:pPr>
-        <w:pStyle w:val="Heading6"/>
+        <w:pStyle w:val="ListBullet"/>
         <w:ind w:left="880"/>
       </w:pPr>
       <w:r>
         <w:t>二</w:t>
-      </w:r>
-    </w:p>
-    <w:p>
-      <w:pPr>
-        <w:ind w:left="880"/>
-      </w:pPr>
-      <w:r>
+        <w:br/>
         <w:t>前条第二項の規定による特定を受けようとする区域</w:t>
       </w:r>
     </w:p>
     <w:p>
       <w:pPr>
-        <w:pStyle w:val="Heading6"/>
+        <w:pStyle w:val="ListBullet"/>
         <w:ind w:left="880"/>
       </w:pPr>
       <w:r>
         <w:t>三</w:t>
-      </w:r>
-    </w:p>
-    <w:p>
-      <w:pPr>
-        <w:ind w:left="880"/>
-      </w:pPr>
-      <w:r>
+        <w:br/>
         <w:t>前条第三項の規定による特定を受けようとする者にあつては、その特定の範囲</w:t>
       </w:r>
     </w:p>
     <w:p>
       <w:pPr>
-        <w:pStyle w:val="Heading6"/>
+        <w:pStyle w:val="ListBullet"/>
         <w:ind w:left="880"/>
       </w:pPr>
       <w:r>
         <w:t>四</w:t>
-      </w:r>
-    </w:p>
-    <w:p>
-      <w:pPr>
-        <w:ind w:left="880"/>
-      </w:pPr>
-      <w:r>
+        <w:br/>
         <w:t>事業場の位置</w:t>
       </w:r>
     </w:p>
     <w:p>
       <w:pPr>
-        <w:pStyle w:val="Heading6"/>
+        <w:pStyle w:val="ListBullet"/>
         <w:ind w:left="880"/>
       </w:pPr>
       <w:r>
         <w:t>五</w:t>
-      </w:r>
-    </w:p>
-    <w:p>
-      <w:pPr>
-        <w:ind w:left="880"/>
-      </w:pPr>
-      <w:r>
+        <w:br/>
         <w:t>事業開始予定期日</w:t>
       </w:r>
     </w:p>
     <w:p>
       <w:pPr>
-        <w:pStyle w:val="Heading6"/>
+        <w:pStyle w:val="ListBullet"/>
         <w:ind w:left="880"/>
       </w:pPr>
       <w:r>
         <w:t>六</w:t>
-      </w:r>
-    </w:p>
-    <w:p>
-      <w:pPr>
-        <w:ind w:left="880"/>
-      </w:pPr>
-      <w:r>
+        <w:br/>
         <w:t>交付に係る自動車登録番号標を製作する者の氏名又は名称及び住所</w:t>
       </w:r>
     </w:p>
@@ -193,171 +157,111 @@
     </w:p>
     <w:p>
       <w:pPr>
-        <w:pStyle w:val="Heading6"/>
+        <w:pStyle w:val="ListBullet"/>
         <w:ind w:left="880"/>
       </w:pPr>
       <w:r>
         <w:t>一</w:t>
-      </w:r>
-    </w:p>
-    <w:p>
-      <w:pPr>
-        <w:ind w:left="880"/>
-      </w:pPr>
-      <w:r>
+        <w:br/>
         <w:t>事業場の施設の概要その他事業計画を記載した書面</w:t>
       </w:r>
     </w:p>
     <w:p>
       <w:pPr>
-        <w:pStyle w:val="Heading6"/>
+        <w:pStyle w:val="ListBullet"/>
         <w:ind w:left="880"/>
       </w:pPr>
       <w:r>
         <w:t>二</w:t>
-      </w:r>
-    </w:p>
-    <w:p>
-      <w:pPr>
-        <w:ind w:left="880"/>
-      </w:pPr>
-      <w:r>
+        <w:br/>
         <w:t>事業の収支見積書</w:t>
       </w:r>
     </w:p>
     <w:p>
       <w:pPr>
-        <w:pStyle w:val="Heading6"/>
+        <w:pStyle w:val="ListBullet"/>
         <w:ind w:left="880"/>
       </w:pPr>
       <w:r>
         <w:t>三</w:t>
-      </w:r>
-    </w:p>
-    <w:p>
-      <w:pPr>
-        <w:ind w:left="880"/>
-      </w:pPr>
-      <w:r>
+        <w:br/>
         <w:t>法第二十七条の交付手数料の予定額及びその算定の基礎を記載した書面</w:t>
       </w:r>
     </w:p>
     <w:p>
       <w:pPr>
-        <w:pStyle w:val="Heading6"/>
+        <w:pStyle w:val="ListBullet"/>
         <w:ind w:left="880"/>
       </w:pPr>
       <w:r>
         <w:t>四</w:t>
-      </w:r>
-    </w:p>
-    <w:p>
-      <w:pPr>
-        <w:ind w:left="880"/>
-      </w:pPr>
-      <w:r>
+        <w:br/>
         <w:t>前項第六号に掲げる者が申請者に対し自動車登録番号標を適切に供給する能力を有し、かつ、その供給に同意したことを証する書面</w:t>
       </w:r>
     </w:p>
     <w:p>
       <w:pPr>
-        <w:pStyle w:val="Heading6"/>
+        <w:pStyle w:val="ListBullet"/>
         <w:ind w:left="880"/>
       </w:pPr>
       <w:r>
         <w:t>五</w:t>
-      </w:r>
-    </w:p>
-    <w:p>
-      <w:pPr>
-        <w:ind w:left="880"/>
-      </w:pPr>
-      <w:r>
+        <w:br/>
         <w:t>既存の法人にあつては、次に掲げる書面（地方公共団体にあつては、ニに掲げるものに限る。）</w:t>
       </w:r>
     </w:p>
     <w:p>
       <w:pPr>
-        <w:pStyle w:val="Heading6"/>
+        <w:pStyle w:val="ListBullet"/>
         <w:ind w:left="880"/>
       </w:pPr>
       <w:r>
         <w:t>六</w:t>
-      </w:r>
-    </w:p>
-    <w:p>
-      <w:pPr>
-        <w:ind w:left="880"/>
-      </w:pPr>
-      <w:r>
+        <w:br/>
         <w:t>新設の法人（地方公共団体を除く。）にあつては、次に掲げる書面</w:t>
       </w:r>
     </w:p>
     <w:p>
       <w:pPr>
-        <w:pStyle w:val="Heading6"/>
+        <w:pStyle w:val="ListBullet"/>
         <w:ind w:left="880"/>
       </w:pPr>
       <w:r>
         <w:t>七</w:t>
-      </w:r>
-    </w:p>
-    <w:p>
-      <w:pPr>
-        <w:ind w:left="880"/>
-      </w:pPr>
-      <w:r>
+        <w:br/>
         <w:t>組合契約による共同申請にあつては、次に掲げる書面</w:t>
       </w:r>
     </w:p>
     <w:p>
       <w:pPr>
-        <w:pStyle w:val="Heading6"/>
+        <w:pStyle w:val="ListBullet"/>
         <w:ind w:left="880"/>
       </w:pPr>
       <w:r>
         <w:t>八</w:t>
-      </w:r>
-    </w:p>
-    <w:p>
-      <w:pPr>
-        <w:ind w:left="880"/>
-      </w:pPr>
-      <w:r>
+        <w:br/>
         <w:t>個人にあつては、次に掲げる書面</w:t>
       </w:r>
     </w:p>
     <w:p>
       <w:pPr>
-        <w:pStyle w:val="Heading6"/>
+        <w:pStyle w:val="ListBullet"/>
         <w:ind w:left="880"/>
       </w:pPr>
       <w:r>
         <w:t>九</w:t>
-      </w:r>
-    </w:p>
-    <w:p>
-      <w:pPr>
-        <w:ind w:left="880"/>
-      </w:pPr>
-      <w:r>
+        <w:br/>
         <w:t>次条第四号に適合する場合には、その旨を信じさせるに足る書面</w:t>
       </w:r>
     </w:p>
     <w:p>
       <w:pPr>
-        <w:pStyle w:val="Heading6"/>
+        <w:pStyle w:val="ListBullet"/>
         <w:ind w:left="880"/>
       </w:pPr>
       <w:r>
         <w:t>十</w:t>
-      </w:r>
-    </w:p>
-    <w:p>
-      <w:pPr>
-        <w:ind w:left="880"/>
-      </w:pPr>
-      <w:r>
+        <w:br/>
         <w:t>他の事業を兼営する者にあつては、事業の種類及びその概要を記載した書面</w:t>
       </w:r>
     </w:p>
@@ -410,69 +314,45 @@
     </w:p>
     <w:p>
       <w:pPr>
-        <w:pStyle w:val="Heading6"/>
+        <w:pStyle w:val="ListBullet"/>
         <w:ind w:left="880"/>
       </w:pPr>
       <w:r>
         <w:t>一</w:t>
-      </w:r>
-    </w:p>
-    <w:p>
-      <w:pPr>
-        <w:ind w:left="880"/>
-      </w:pPr>
-      <w:r>
+        <w:br/>
         <w:t>当該事業の開始が自動車登録番号標の交付を必要とする件数に対し適切であること。</w:t>
       </w:r>
     </w:p>
     <w:p>
       <w:pPr>
-        <w:pStyle w:val="Heading6"/>
+        <w:pStyle w:val="ListBullet"/>
         <w:ind w:left="880"/>
       </w:pPr>
       <w:r>
         <w:t>二</w:t>
-      </w:r>
-    </w:p>
-    <w:p>
-      <w:pPr>
-        <w:ind w:left="880"/>
-      </w:pPr>
-      <w:r>
+        <w:br/>
         <w:t>当該事業の開始が登録自動車の所有者の利便を増進するものであること。</w:t>
       </w:r>
     </w:p>
     <w:p>
       <w:pPr>
-        <w:pStyle w:val="Heading6"/>
+        <w:pStyle w:val="ListBullet"/>
         <w:ind w:left="880"/>
       </w:pPr>
       <w:r>
         <w:t>三</w:t>
-      </w:r>
-    </w:p>
-    <w:p>
-      <w:pPr>
-        <w:ind w:left="880"/>
-      </w:pPr>
-      <w:r>
+        <w:br/>
         <w:t>当該事業を適確に遂行するに足る能力を有するものであること。</w:t>
       </w:r>
     </w:p>
     <w:p>
       <w:pPr>
-        <w:pStyle w:val="Heading6"/>
+        <w:pStyle w:val="ListBullet"/>
         <w:ind w:left="880"/>
       </w:pPr>
       <w:r>
         <w:t>四</w:t>
-      </w:r>
-    </w:p>
-    <w:p>
-      <w:pPr>
-        <w:ind w:left="880"/>
-      </w:pPr>
-      <w:r>
+        <w:br/>
         <w:t>申請者が、次に掲げる者に該当しないものであること。</w:t>
       </w:r>
     </w:p>
@@ -491,86 +371,56 @@
     </w:p>
     <w:p>
       <w:pPr>
-        <w:pStyle w:val="Heading6"/>
+        <w:pStyle w:val="ListBullet"/>
         <w:ind w:left="880"/>
       </w:pPr>
       <w:r>
         <w:t>一</w:t>
-      </w:r>
-    </w:p>
-    <w:p>
-      <w:pPr>
-        <w:ind w:left="880"/>
-      </w:pPr>
-      <w:r>
+        <w:br/>
         <w:t>氏名又は名称及び住所</w:t>
       </w:r>
     </w:p>
     <w:p>
       <w:pPr>
-        <w:pStyle w:val="Heading6"/>
+        <w:pStyle w:val="ListBullet"/>
         <w:ind w:left="880"/>
       </w:pPr>
       <w:r>
         <w:t>二</w:t>
-      </w:r>
-    </w:p>
-    <w:p>
-      <w:pPr>
-        <w:ind w:left="880"/>
-      </w:pPr>
-      <w:r>
+        <w:br/>
         <w:t>手数料を設定しようとする場合には、業務の範囲</w:t>
       </w:r>
     </w:p>
     <w:p>
       <w:pPr>
-        <w:pStyle w:val="Heading6"/>
+        <w:pStyle w:val="ListBullet"/>
         <w:ind w:left="880"/>
       </w:pPr>
       <w:r>
         <w:t>三</w:t>
-      </w:r>
-    </w:p>
-    <w:p>
-      <w:pPr>
-        <w:ind w:left="880"/>
-      </w:pPr>
-      <w:r>
+        <w:br/>
         <w:t>設定し、又は変更しようとする手数料（変更の場合にあつては、新旧の対照を明示すること。）</w:t>
       </w:r>
     </w:p>
     <w:p>
       <w:pPr>
-        <w:pStyle w:val="Heading6"/>
+        <w:pStyle w:val="ListBullet"/>
         <w:ind w:left="880"/>
       </w:pPr>
       <w:r>
         <w:t>四</w:t>
-      </w:r>
-    </w:p>
-    <w:p>
-      <w:pPr>
-        <w:ind w:left="880"/>
-      </w:pPr>
-      <w:r>
+        <w:br/>
         <w:t>前号の手数料の適用方法</w:t>
       </w:r>
     </w:p>
     <w:p>
       <w:pPr>
-        <w:pStyle w:val="Heading6"/>
+        <w:pStyle w:val="ListBullet"/>
         <w:ind w:left="880"/>
       </w:pPr>
       <w:r>
         <w:t>五</w:t>
-      </w:r>
-    </w:p>
-    <w:p>
-      <w:pPr>
-        <w:ind w:left="880"/>
-      </w:pPr>
-      <w:r>
+        <w:br/>
         <w:t>変更の場合には、変更を必要とする理由</w:t>
       </w:r>
     </w:p>
@@ -593,35 +443,23 @@
     </w:p>
     <w:p>
       <w:pPr>
-        <w:pStyle w:val="Heading6"/>
+        <w:pStyle w:val="ListBullet"/>
         <w:ind w:left="880"/>
       </w:pPr>
       <w:r>
         <w:t>一</w:t>
-      </w:r>
-    </w:p>
-    <w:p>
-      <w:pPr>
-        <w:ind w:left="880"/>
-      </w:pPr>
-      <w:r>
+        <w:br/>
         <w:t>原価計算書その他手数料の算出基礎を明らかにした書面</w:t>
       </w:r>
     </w:p>
     <w:p>
       <w:pPr>
-        <w:pStyle w:val="Heading6"/>
+        <w:pStyle w:val="ListBullet"/>
         <w:ind w:left="880"/>
       </w:pPr>
       <w:r>
         <w:t>二</w:t>
-      </w:r>
-    </w:p>
-    <w:p>
-      <w:pPr>
-        <w:ind w:left="880"/>
-      </w:pPr>
-      <w:r>
+        <w:br/>
         <w:t>変更の場合にあつては、最近の事業年度における損益計算書及び貸借対照表</w:t>
       </w:r>
     </w:p>
@@ -756,154 +594,100 @@
     </w:p>
     <w:p>
       <w:pPr>
-        <w:pStyle w:val="Heading6"/>
+        <w:pStyle w:val="ListBullet"/>
         <w:ind w:left="880"/>
       </w:pPr>
       <w:r>
         <w:t>一</w:t>
-      </w:r>
-    </w:p>
-    <w:p>
-      <w:pPr>
-        <w:ind w:left="880"/>
-      </w:pPr>
-      <w:r>
+        <w:br/>
         <w:t>氏名又は名称及び住所</w:t>
       </w:r>
     </w:p>
     <w:p>
       <w:pPr>
-        <w:pStyle w:val="Heading6"/>
+        <w:pStyle w:val="ListBullet"/>
         <w:ind w:left="880"/>
       </w:pPr>
       <w:r>
         <w:t>二</w:t>
-      </w:r>
-    </w:p>
-    <w:p>
-      <w:pPr>
-        <w:ind w:left="880"/>
-      </w:pPr>
-      <w:r>
+        <w:br/>
         <w:t>業務の範囲</w:t>
       </w:r>
     </w:p>
     <w:p>
       <w:pPr>
-        <w:pStyle w:val="Heading6"/>
+        <w:pStyle w:val="ListBullet"/>
         <w:ind w:left="880"/>
       </w:pPr>
       <w:r>
         <w:t>三</w:t>
-      </w:r>
-    </w:p>
-    <w:p>
-      <w:pPr>
-        <w:ind w:left="880"/>
-      </w:pPr>
-      <w:r>
+        <w:br/>
         <w:t>事業場の現在位置</w:t>
       </w:r>
     </w:p>
     <w:p>
       <w:pPr>
-        <w:pStyle w:val="Heading6"/>
+        <w:pStyle w:val="ListBullet"/>
         <w:ind w:left="880"/>
       </w:pPr>
       <w:r>
         <w:t>四</w:t>
-      </w:r>
-    </w:p>
-    <w:p>
-      <w:pPr>
-        <w:ind w:left="880"/>
-      </w:pPr>
-      <w:r>
+        <w:br/>
         <w:t>変更しようとする位置</w:t>
       </w:r>
     </w:p>
     <w:p>
       <w:pPr>
-        <w:pStyle w:val="Heading6"/>
+        <w:pStyle w:val="ListBullet"/>
         <w:ind w:left="880"/>
       </w:pPr>
       <w:r>
         <w:t>五</w:t>
-      </w:r>
-    </w:p>
-    <w:p>
-      <w:pPr>
-        <w:ind w:left="880"/>
-      </w:pPr>
-      <w:r>
+        <w:br/>
         <w:t>変更を必要とする理由</w:t>
       </w:r>
     </w:p>
     <w:p>
       <w:pPr>
-        <w:pStyle w:val="Heading6"/>
+        <w:pStyle w:val="ListBullet"/>
         <w:ind w:left="880"/>
       </w:pPr>
       <w:r>
         <w:t>六</w:t>
-      </w:r>
-    </w:p>
-    <w:p>
-      <w:pPr>
-        <w:ind w:left="880"/>
-      </w:pPr>
-      <w:r>
+        <w:br/>
         <w:t>休止し、又は廃止しようとする事業及び業務の範囲</w:t>
       </w:r>
     </w:p>
     <w:p>
       <w:pPr>
-        <w:pStyle w:val="Heading6"/>
+        <w:pStyle w:val="ListBullet"/>
         <w:ind w:left="880"/>
       </w:pPr>
       <w:r>
         <w:t>七</w:t>
-      </w:r>
-    </w:p>
-    <w:p>
-      <w:pPr>
-        <w:ind w:left="880"/>
-      </w:pPr>
-      <w:r>
+        <w:br/>
         <w:t>休止又は廃止を必要とする理由</w:t>
       </w:r>
     </w:p>
     <w:p>
       <w:pPr>
-        <w:pStyle w:val="Heading6"/>
+        <w:pStyle w:val="ListBullet"/>
         <w:ind w:left="880"/>
       </w:pPr>
       <w:r>
         <w:t>八</w:t>
-      </w:r>
-    </w:p>
-    <w:p>
-      <w:pPr>
-        <w:ind w:left="880"/>
-      </w:pPr>
-      <w:r>
+        <w:br/>
         <w:t>休止又は廃止の時期</w:t>
       </w:r>
     </w:p>
     <w:p>
       <w:pPr>
-        <w:pStyle w:val="Heading6"/>
+        <w:pStyle w:val="ListBullet"/>
         <w:ind w:left="880"/>
       </w:pPr>
       <w:r>
         <w:t>九</w:t>
-      </w:r>
-    </w:p>
-    <w:p>
-      <w:pPr>
-        <w:ind w:left="880"/>
-      </w:pPr>
-      <w:r>
+        <w:br/>
         <w:t>休止にあつては、その期間</w:t>
       </w:r>
     </w:p>
@@ -969,120 +753,78 @@
     </w:p>
     <w:p>
       <w:pPr>
-        <w:pStyle w:val="Heading6"/>
+        <w:pStyle w:val="ListBullet"/>
         <w:ind w:left="880"/>
       </w:pPr>
       <w:r>
         <w:t>一</w:t>
-      </w:r>
-    </w:p>
-    <w:p>
-      <w:pPr>
-        <w:ind w:left="880"/>
-      </w:pPr>
-      <w:r>
+        <w:br/>
         <w:t>法人が合併及び破産手続開始の決定以外の事由により解散したとき。</w:t>
       </w:r>
     </w:p>
     <w:p>
       <w:pPr>
-        <w:pStyle w:val="Heading6"/>
+        <w:pStyle w:val="ListBullet"/>
         <w:ind w:left="880"/>
       </w:pPr>
       <w:r>
         <w:t>二</w:t>
-      </w:r>
-    </w:p>
-    <w:p>
-      <w:pPr>
-        <w:ind w:left="880"/>
-      </w:pPr>
-      <w:r>
+        <w:br/>
         <w:t>法人が合併により解散したとき。</w:t>
       </w:r>
     </w:p>
     <w:p>
       <w:pPr>
-        <w:pStyle w:val="Heading6"/>
+        <w:pStyle w:val="ListBullet"/>
         <w:ind w:left="880"/>
       </w:pPr>
       <w:r>
         <w:t>三</w:t>
-      </w:r>
-    </w:p>
-    <w:p>
-      <w:pPr>
-        <w:ind w:left="880"/>
-      </w:pPr>
-      <w:r>
+        <w:br/>
         <w:t>法人が破産手続開始の決定により解散したとき。</w:t>
       </w:r>
     </w:p>
     <w:p>
       <w:pPr>
-        <w:pStyle w:val="Heading6"/>
+        <w:pStyle w:val="ListBullet"/>
         <w:ind w:left="880"/>
       </w:pPr>
       <w:r>
         <w:t>四</w:t>
-      </w:r>
-    </w:p>
-    <w:p>
-      <w:pPr>
-        <w:ind w:left="880"/>
-      </w:pPr>
-      <w:r>
+        <w:br/>
         <w:t>組合契約による共同事業者について組合が解散したとき。</w:t>
       </w:r>
     </w:p>
     <w:p>
       <w:pPr>
-        <w:pStyle w:val="Heading6"/>
+        <w:pStyle w:val="ListBullet"/>
         <w:ind w:left="880"/>
       </w:pPr>
       <w:r>
         <w:t>五</w:t>
-      </w:r>
-    </w:p>
-    <w:p>
-      <w:pPr>
-        <w:ind w:left="880"/>
-      </w:pPr>
-      <w:r>
+        <w:br/>
         <w:t>死亡したとき。</w:t>
       </w:r>
     </w:p>
     <w:p>
       <w:pPr>
-        <w:pStyle w:val="Heading6"/>
+        <w:pStyle w:val="ListBullet"/>
         <w:ind w:left="880"/>
       </w:pPr>
       <w:r>
         <w:t>六</w:t>
-      </w:r>
-    </w:p>
-    <w:p>
-      <w:pPr>
-        <w:ind w:left="880"/>
-      </w:pPr>
-      <w:r>
+        <w:br/>
         <w:t>事業を廃止したとき。</w:t>
       </w:r>
     </w:p>
     <w:p>
       <w:pPr>
-        <w:pStyle w:val="Heading6"/>
+        <w:pStyle w:val="ListBullet"/>
         <w:ind w:left="880"/>
       </w:pPr>
       <w:r>
         <w:t>七</w:t>
-      </w:r>
-    </w:p>
-    <w:p>
-      <w:pPr>
-        <w:ind w:left="880"/>
-      </w:pPr>
-      <w:r>
+        <w:br/>
         <w:t>第二条第一項第一号又は第六号に掲げる事項について変更が生じたとき。</w:t>
       </w:r>
     </w:p>
@@ -1118,35 +860,23 @@
     </w:p>
     <w:p>
       <w:pPr>
-        <w:pStyle w:val="Heading6"/>
+        <w:pStyle w:val="ListBullet"/>
         <w:ind w:left="880"/>
       </w:pPr>
       <w:r>
         <w:t>一</w:t>
-      </w:r>
-    </w:p>
-    <w:p>
-      <w:pPr>
-        <w:ind w:left="880"/>
-      </w:pPr>
-      <w:r>
+        <w:br/>
         <w:t>第十条第一項の事業の廃止の承認を受けたとき。</w:t>
       </w:r>
     </w:p>
     <w:p>
       <w:pPr>
-        <w:pStyle w:val="Heading6"/>
+        <w:pStyle w:val="ListBullet"/>
         <w:ind w:left="880"/>
       </w:pPr>
       <w:r>
         <w:t>二</w:t>
-      </w:r>
-    </w:p>
-    <w:p>
-      <w:pPr>
-        <w:ind w:left="880"/>
-      </w:pPr>
-      <w:r>
+        <w:br/>
         <w:t>前条第一項第四号の規定による届出があつたとき。</w:t>
       </w:r>
     </w:p>
@@ -1194,6 +924,18 @@
       </w:r>
     </w:p>
     <w:p>
+      <w:pPr>
+        <w:pStyle w:val="Heading5"/>
+        <w:ind w:left="440"/>
+      </w:pPr>
+      <w:r>
+        <w:t>１</w:t>
+      </w:r>
+    </w:p>
+    <w:p>
+      <w:pPr>
+        <w:ind w:left="440"/>
+      </w:pPr>
       <w:r>
         <w:t>この省令は、公布の日から施行し、昭和二十六年七月一日から適用する。</w:t>
       </w:r>
@@ -1225,10 +967,22 @@
         <w:pStyle w:val="Heading1"/>
       </w:pPr>
       <w:r>
-        <w:t>附　則（昭和三八年一〇月一日運輸省令第四六号）</w:t>
+        <w:t>附則（昭和三八年一〇月一日運輸省令第四六号）</w:t>
       </w:r>
     </w:p>
     <w:p>
+      <w:pPr>
+        <w:pStyle w:val="Heading5"/>
+        <w:ind w:left="440"/>
+      </w:pPr>
+      <w:r>
+        <w:t>１</w:t>
+      </w:r>
+    </w:p>
+    <w:p>
+      <w:pPr>
+        <w:ind w:left="440"/>
+      </w:pPr>
       <w:r>
         <w:t>この省令は、昭和三十八年十月十五日から施行する。</w:t>
       </w:r>
@@ -1260,7 +1014,7 @@
         <w:pStyle w:val="Heading1"/>
       </w:pPr>
       <w:r>
-        <w:t>附　則（昭和四五年二月二〇日運輸省令第一〇号）</w:t>
+        <w:t>附則（昭和四五年二月二〇日運輸省令第一〇号）</w:t>
       </w:r>
     </w:p>
     <w:p>
@@ -1278,10 +1032,22 @@
         <w:pStyle w:val="Heading1"/>
       </w:pPr>
       <w:r>
-        <w:t>附　則（昭和五三年二月八日運輸省令第七号）</w:t>
+        <w:t>附則（昭和五三年二月八日運輸省令第七号）</w:t>
       </w:r>
     </w:p>
     <w:p>
+      <w:pPr>
+        <w:pStyle w:val="Heading5"/>
+        <w:ind w:left="440"/>
+      </w:pPr>
+      <w:r>
+        <w:t>１</w:t>
+      </w:r>
+    </w:p>
+    <w:p>
+      <w:pPr>
+        <w:ind w:left="440"/>
+      </w:pPr>
       <w:r>
         <w:t>この省令は、公布の日から施行する。</w:t>
       </w:r>
@@ -1296,7 +1062,7 @@
         <w:pStyle w:val="Heading1"/>
       </w:pPr>
       <w:r>
-        <w:t>附　則（昭和五九年六月二二日運輸省令第一八号）</w:t>
+        <w:t>附則（昭和五九年六月二二日運輸省令第一八号）</w:t>
       </w:r>
     </w:p>
     <w:p>
@@ -1348,10 +1114,22 @@
         <w:pStyle w:val="Heading1"/>
       </w:pPr>
       <w:r>
-        <w:t>附　則（昭和六〇年二月五日運輸省令第五号）</w:t>
+        <w:t>附則（昭和六〇年二月五日運輸省令第五号）</w:t>
       </w:r>
     </w:p>
     <w:p>
+      <w:pPr>
+        <w:pStyle w:val="Heading5"/>
+        <w:ind w:left="440"/>
+      </w:pPr>
+      <w:r>
+        <w:t>１</w:t>
+      </w:r>
+    </w:p>
+    <w:p>
+      <w:pPr>
+        <w:ind w:left="440"/>
+      </w:pPr>
       <w:r>
         <w:t>この省令は、道路運送法等の一部を改正する法律の施行の日（昭和六十年四月一日）から施行する。</w:t>
       </w:r>
@@ -1383,7 +1161,37 @@
         <w:pStyle w:val="Heading1"/>
       </w:pPr>
       <w:r>
-        <w:t>附　則（昭和六〇年六月一五日運輸省令第二二号）</w:t>
+        <w:t>附則（昭和六〇年六月一五日運輸省令第二二号）</w:t>
+      </w:r>
+    </w:p>
+    <w:p>
+      <w:pPr>
+        <w:pStyle w:val="Heading5"/>
+        <w:ind w:left="440"/>
+      </w:pPr>
+      <w:r>
+        <w:t>１</w:t>
+      </w:r>
+    </w:p>
+    <w:p>
+      <w:pPr>
+        <w:ind w:left="440"/>
+      </w:pPr>
+      <w:r>
+        <w:t>この省令は、公布の日から施行する。</w:t>
+      </w:r>
+    </w:p>
+    <w:p>
+      <w:r>
+        <w:br w:type="page"/>
+      </w:r>
+    </w:p>
+    <w:p>
+      <w:pPr>
+        <w:pStyle w:val="Heading1"/>
+      </w:pPr>
+      <w:r>
+        <w:t>附則（平成元年七月二〇日運輸省令第二四号）</w:t>
       </w:r>
     </w:p>
     <w:p>
@@ -1401,25 +1209,7 @@
         <w:pStyle w:val="Heading1"/>
       </w:pPr>
       <w:r>
-        <w:t>附　則（平成元年七月二〇日運輸省令第二四号）</w:t>
-      </w:r>
-    </w:p>
-    <w:p>
-      <w:r>
-        <w:t>この省令は、公布の日から施行する。</w:t>
-      </w:r>
-    </w:p>
-    <w:p>
-      <w:r>
-        <w:br w:type="page"/>
-      </w:r>
-    </w:p>
-    <w:p>
-      <w:pPr>
-        <w:pStyle w:val="Heading1"/>
-      </w:pPr>
-      <w:r>
-        <w:t>附　則（平成六年三月二九日運輸省令第一〇号）</w:t>
+        <w:t>附則（平成六年三月二九日運輸省令第一〇号）</w:t>
       </w:r>
     </w:p>
     <w:p>
@@ -1437,10 +1227,22 @@
         <w:pStyle w:val="Heading1"/>
       </w:pPr>
       <w:r>
-        <w:t>附　則（平成六年一一月一日運輸省令第四八号）</w:t>
+        <w:t>附則（平成六年一一月一日運輸省令第四八号）</w:t>
       </w:r>
     </w:p>
     <w:p>
+      <w:pPr>
+        <w:pStyle w:val="Heading5"/>
+        <w:ind w:left="440"/>
+      </w:pPr>
+      <w:r>
+        <w:t>１</w:t>
+      </w:r>
+    </w:p>
+    <w:p>
+      <w:pPr>
+        <w:ind w:left="440"/>
+      </w:pPr>
       <w:r>
         <w:t>この省令は、道路運送車両法の一部を改正する法律（平成六年法律第八十六号）の一部の施行の日（平成七年一月一日）から施行する。</w:t>
       </w:r>
@@ -1455,10 +1257,22 @@
         <w:pStyle w:val="Heading1"/>
       </w:pPr>
       <w:r>
-        <w:t>附　則（平成一二年三月二日運輸省令第八号）</w:t>
+        <w:t>附則（平成一二年三月二日運輸省令第八号）</w:t>
       </w:r>
     </w:p>
     <w:p>
+      <w:pPr>
+        <w:pStyle w:val="Heading5"/>
+        <w:ind w:left="440"/>
+      </w:pPr>
+      <w:r>
+        <w:t>１</w:t>
+      </w:r>
+    </w:p>
+    <w:p>
+      <w:pPr>
+        <w:ind w:left="440"/>
+      </w:pPr>
       <w:r>
         <w:t>この省令は、平成十二年四月一日から施行する。</w:t>
       </w:r>
@@ -1490,7 +1304,7 @@
         <w:pStyle w:val="Heading1"/>
       </w:pPr>
       <w:r>
-        <w:t>附　則（平成一二年一一月二九日運輸省令第三九号）</w:t>
+        <w:t>附則（平成一二年一一月二九日運輸省令第三九号）</w:t>
       </w:r>
     </w:p>
     <w:p>
@@ -1529,7 +1343,7 @@
         <w:pStyle w:val="Heading1"/>
       </w:pPr>
       <w:r>
-        <w:t>附　則（平成一三年三月一五日国土交通省令第三七号）</w:t>
+        <w:t>附則（平成一三年三月一五日国土交通省令第三七号）</w:t>
       </w:r>
     </w:p>
     <w:p>
@@ -1547,7 +1361,7 @@
         <w:pStyle w:val="Heading1"/>
       </w:pPr>
       <w:r>
-        <w:t>附　則（平成一四年六月二八日国土交通省令第七九号）</w:t>
+        <w:t>附則（平成一四年六月二八日国土交通省令第七九号）</w:t>
       </w:r>
     </w:p>
     <w:p>
@@ -1586,7 +1400,7 @@
         <w:pStyle w:val="Heading1"/>
       </w:pPr>
       <w:r>
-        <w:t>附　則（平成一六年一二月二八日国土交通省令第一一四号）</w:t>
+        <w:t>附則（平成一六年一二月二八日国土交通省令第一一四号）</w:t>
       </w:r>
     </w:p>
     <w:p>
@@ -1604,7 +1418,7 @@
         <w:pStyle w:val="Heading1"/>
       </w:pPr>
       <w:r>
-        <w:t>附　則（平成一七年三月七日国土交通省令第一二号）</w:t>
+        <w:t>附則（平成一七年三月七日国土交通省令第一二号）</w:t>
       </w:r>
     </w:p>
     <w:p>
@@ -1630,7 +1444,7 @@
         <w:pStyle w:val="Heading1"/>
       </w:pPr>
       <w:r>
-        <w:t>附　則（平成一七年三月二八日国土交通省令第二一号）</w:t>
+        <w:t>附則（平成一七年三月二八日国土交通省令第二一号）</w:t>
       </w:r>
     </w:p>
     <w:p>
@@ -1648,10 +1462,22 @@
         <w:pStyle w:val="Heading1"/>
       </w:pPr>
       <w:r>
-        <w:t>附　則（平成二〇年一二月一日国土交通省令第九七号）</w:t>
+        <w:t>附則（平成二〇年一二月一日国土交通省令第九七号）</w:t>
       </w:r>
     </w:p>
     <w:p>
+      <w:pPr>
+        <w:pStyle w:val="Heading5"/>
+        <w:ind w:left="440"/>
+      </w:pPr>
+      <w:r>
+        <w:t>１</w:t>
+      </w:r>
+    </w:p>
+    <w:p>
+      <w:pPr>
+        <w:ind w:left="440"/>
+      </w:pPr>
       <w:r>
         <w:t>この省令は、公布の日から施行する。</w:t>
       </w:r>
@@ -1683,7 +1509,7 @@
         <w:pStyle w:val="Heading1"/>
       </w:pPr>
       <w:r>
-        <w:t>附　則（平成二四年三月二六日国土交通省令第二一号）</w:t>
+        <w:t>附則（平成二四年三月二六日国土交通省令第二一号）</w:t>
       </w:r>
     </w:p>
     <w:p>
@@ -1701,7 +1527,7 @@
         <w:pStyle w:val="Heading1"/>
       </w:pPr>
       <w:r>
-        <w:t>附　則（令和元年六月一四日国土交通省令第一四号）</w:t>
+        <w:t>附則（令和元年六月一四日国土交通省令第一四号）</w:t>
       </w:r>
     </w:p>
     <w:p>
@@ -1729,7 +1555,7 @@
     </w:pPr>
     <w:r>
       <w:tab/>
-      <w:t>WeGov v0.1 - FTS141</w:t>
+      <w:t>WeGov v0.2 - FTS141</w:t>
     </w:r>
   </w:p>
 </w:ftr>
